--- a/pkg/utils/inst/src/template.docx
+++ b/pkg/utils/inst/src/template.docx
@@ -71,6 +71,18 @@
       <w:r>
         <w:rPr/>
         <w:t xml:space="preserve">A paragraph </w:t>
+      </w:r>
+    </w:p>
+    <w:p>
+      <w:pPr>
+        <w:pStyle w:val="SourceCode"/>
+        <w:rPr/>
+      </w:pPr>
+      <w:r>
+        <w:rPr>
+          <w:rStyle w:val="VerbatimChar"/>
+        </w:rPr>
+        <w:t>source code x &gt; 3</w:t>
       </w:r>
     </w:p>
     <w:p>
@@ -499,7 +511,7 @@
       <w:jc w:val="left"/>
     </w:pPr>
     <w:rPr>
-      <w:rFonts w:ascii="TeX Gyre Termes" w:hAnsi="TeX Gyre Termes" w:eastAsia="Cambria" w:cs="" w:cstheme="minorBidi" w:eastAsiaTheme="minorHAnsi"/>
+      <w:rFonts w:ascii="Georgia" w:hAnsi="Georgia" w:eastAsia="Cambria" w:cs="" w:cstheme="minorBidi" w:eastAsiaTheme="minorHAnsi"/>
       <w:color w:val="00000A"/>
       <w:sz w:val="24"/>
       <w:szCs w:val="24"/>
@@ -521,7 +533,7 @@
       <w:rFonts w:ascii="Calibri" w:hAnsi="Calibri" w:eastAsia="" w:cs="" w:asciiTheme="majorHAnsi" w:cstheme="majorBidi" w:eastAsiaTheme="majorEastAsia" w:hAnsiTheme="majorHAnsi"/>
       <w:b/>
       <w:bCs/>
-      <w:color w:val="345A8A" w:themeColor="accent1" w:themeShade="b5"/>
+      <w:color w:val="333333" w:themeShade="b5"/>
       <w:sz w:val="32"/>
       <w:szCs w:val="32"/>
     </w:rPr>
@@ -542,7 +554,7 @@
       <w:rFonts w:ascii="Calibri" w:hAnsi="Calibri" w:eastAsia="" w:cs="" w:asciiTheme="majorHAnsi" w:cstheme="majorBidi" w:eastAsiaTheme="majorEastAsia" w:hAnsiTheme="majorHAnsi"/>
       <w:b/>
       <w:bCs/>
-      <w:color w:val="4F81BD" w:themeColor="accent1"/>
+      <w:color w:val="333333"/>
       <w:sz w:val="32"/>
       <w:szCs w:val="32"/>
     </w:rPr>
@@ -563,7 +575,7 @@
       <w:rFonts w:ascii="Calibri" w:hAnsi="Calibri" w:eastAsia="" w:cs="" w:asciiTheme="majorHAnsi" w:cstheme="majorBidi" w:eastAsiaTheme="majorEastAsia" w:hAnsiTheme="majorHAnsi"/>
       <w:b/>
       <w:bCs/>
-      <w:color w:val="4F81BD" w:themeColor="accent1"/>
+      <w:color w:val="333333"/>
       <w:sz w:val="28"/>
       <w:szCs w:val="28"/>
     </w:rPr>
@@ -584,7 +596,7 @@
       <w:rFonts w:ascii="Calibri" w:hAnsi="Calibri" w:eastAsia="" w:cs="" w:asciiTheme="majorHAnsi" w:cstheme="majorBidi" w:eastAsiaTheme="majorEastAsia" w:hAnsiTheme="majorHAnsi"/>
       <w:b/>
       <w:bCs/>
-      <w:color w:val="4F81BD" w:themeColor="accent1"/>
+      <w:color w:val="333333"/>
       <w:sz w:val="24"/>
       <w:szCs w:val="24"/>
     </w:rPr>
@@ -1168,6 +1180,104 @@
       <w:rFonts w:cs="Symbol"/>
     </w:rPr>
   </w:style>
+  <w:style w:type="character" w:styleId="ListLabel36">
+    <w:name w:val="ListLabel 36"/>
+    <w:qFormat/>
+    <w:rPr>
+      <w:rFonts w:cs="Symbol"/>
+    </w:rPr>
+  </w:style>
+  <w:style w:type="character" w:styleId="ListLabel37">
+    <w:name w:val="ListLabel 37"/>
+    <w:qFormat/>
+    <w:rPr>
+      <w:rFonts w:cs="Symbol"/>
+    </w:rPr>
+  </w:style>
+  <w:style w:type="character" w:styleId="ListLabel38">
+    <w:name w:val="ListLabel 38"/>
+    <w:qFormat/>
+    <w:rPr>
+      <w:rFonts w:cs="Symbol"/>
+    </w:rPr>
+  </w:style>
+  <w:style w:type="character" w:styleId="ListLabel39">
+    <w:name w:val="ListLabel 39"/>
+    <w:qFormat/>
+    <w:rPr>
+      <w:rFonts w:cs="Symbol"/>
+    </w:rPr>
+  </w:style>
+  <w:style w:type="character" w:styleId="ListLabel40">
+    <w:name w:val="ListLabel 40"/>
+    <w:qFormat/>
+    <w:rPr>
+      <w:rFonts w:cs="Symbol"/>
+    </w:rPr>
+  </w:style>
+  <w:style w:type="character" w:styleId="ListLabel41">
+    <w:name w:val="ListLabel 41"/>
+    <w:qFormat/>
+    <w:rPr>
+      <w:rFonts w:cs="Symbol"/>
+    </w:rPr>
+  </w:style>
+  <w:style w:type="character" w:styleId="ListLabel42">
+    <w:name w:val="ListLabel 42"/>
+    <w:qFormat/>
+    <w:rPr>
+      <w:rFonts w:cs="Symbol"/>
+    </w:rPr>
+  </w:style>
+  <w:style w:type="character" w:styleId="ListLabel43">
+    <w:name w:val="ListLabel 43"/>
+    <w:qFormat/>
+    <w:rPr>
+      <w:rFonts w:cs="Symbol"/>
+    </w:rPr>
+  </w:style>
+  <w:style w:type="character" w:styleId="ListLabel44">
+    <w:name w:val="ListLabel 44"/>
+    <w:qFormat/>
+    <w:rPr>
+      <w:rFonts w:cs="Symbol"/>
+    </w:rPr>
+  </w:style>
+  <w:style w:type="character" w:styleId="ListLabel45">
+    <w:name w:val="ListLabel 45"/>
+    <w:qFormat/>
+    <w:rPr>
+      <w:rFonts w:cs="Symbol"/>
+    </w:rPr>
+  </w:style>
+  <w:style w:type="character" w:styleId="ListLabel46">
+    <w:name w:val="ListLabel 46"/>
+    <w:qFormat/>
+    <w:rPr>
+      <w:rFonts w:cs="Symbol"/>
+    </w:rPr>
+  </w:style>
+  <w:style w:type="character" w:styleId="ListLabel47">
+    <w:name w:val="ListLabel 47"/>
+    <w:qFormat/>
+    <w:rPr>
+      <w:rFonts w:cs="Symbol"/>
+    </w:rPr>
+  </w:style>
+  <w:style w:type="character" w:styleId="ListLabel48">
+    <w:name w:val="ListLabel 48"/>
+    <w:qFormat/>
+    <w:rPr>
+      <w:rFonts w:cs="Symbol"/>
+    </w:rPr>
+  </w:style>
+  <w:style w:type="character" w:styleId="ListLabel49">
+    <w:name w:val="ListLabel 49"/>
+    <w:qFormat/>
+    <w:rPr>
+      <w:rFonts w:cs="Symbol"/>
+    </w:rPr>
+  </w:style>
   <w:style w:type="paragraph" w:styleId="Heading">
     <w:name w:val="Heading"/>
     <w:basedOn w:val="Normal"/>
@@ -1254,7 +1364,7 @@
       <w:rFonts w:ascii="Calibri" w:hAnsi="Calibri" w:eastAsia="" w:cs="" w:asciiTheme="majorHAnsi" w:cstheme="majorBidi" w:eastAsiaTheme="majorEastAsia" w:hAnsiTheme="majorHAnsi"/>
       <w:b/>
       <w:bCs/>
-      <w:color w:val="345A8A" w:themeColor="accent1" w:themeShade="b5"/>
+      <w:color w:val="333333" w:themeShade="b5"/>
       <w:sz w:val="36"/>
       <w:szCs w:val="36"/>
     </w:rPr>
@@ -1422,7 +1532,7 @@
       <w:rFonts w:ascii="Calibri" w:hAnsi="Calibri" w:eastAsia="" w:cs="" w:asciiTheme="majorHAnsi" w:cstheme="majorBidi" w:eastAsiaTheme="majorEastAsia" w:hAnsiTheme="majorHAnsi"/>
       <w:b w:val="false"/>
       <w:bCs w:val="false"/>
-      <w:color w:val="365F91" w:themeColor="accent1" w:themeShade="bf"/>
+      <w:color w:val="333333" w:themeShade="bf"/>
     </w:rPr>
   </w:style>
   <w:style w:type="paragraph" w:styleId="SourceCode" w:customStyle="1">
@@ -1431,7 +1541,9 @@
     <w:link w:val="VerbatimChar"/>
     <w:qFormat/>
     <w:pPr/>
-    <w:rPr/>
+    <w:rPr>
+      <w:rFonts w:ascii="Courier" w:hAnsi="Courier"/>
+    </w:rPr>
   </w:style>
   <w:style w:type="numbering" w:styleId="List1">
     <w:name w:val="List 1"/>
